--- a/тз/Техническое задание на разработку компьютерной игры.docx
+++ b/тз/Техническое задание на разработку компьютерной игры.docx
@@ -20,7 +20,28 @@
         <w:rPr>
           <w:lang w:val="en-US"/>
         </w:rPr>
-        <w:t>FKN Studio Inc.</w:t>
+        <w:t>FKN</w:t>
+      </w:r>
+      <w:r>
+        <w:t xml:space="preserve"> </w:t>
+      </w:r>
+      <w:r>
+        <w:rPr>
+          <w:lang w:val="en-US"/>
+        </w:rPr>
+        <w:t>Studio</w:t>
+      </w:r>
+      <w:r>
+        <w:t xml:space="preserve"> </w:t>
+      </w:r>
+      <w:r>
+        <w:rPr>
+          <w:lang w:val="en-US"/>
+        </w:rPr>
+        <w:t>Inc</w:t>
+      </w:r>
+      <w:r>
+        <w:t>.</w:t>
       </w:r>
     </w:p>
     <w:p>
@@ -52,9 +73,10 @@
         <w:jc w:val="right"/>
         <w:sectPr>
           <w:footerReference w:type="default" r:id="rId8"/>
-          <w:pgSz w:w="11906" w:h="16838"/>
-          <w:pgMar w:top="1134" w:right="850" w:bottom="1134" w:left="1701" w:header="708" w:footer="708" w:gutter="0"/>
-          <w:pgNumType w:start="0"/>
+          <w:footerReference w:type="first" r:id="rId9"/>
+          <w:pgSz w:w="11906" w:h="16838" w:code="9"/>
+          <w:pgMar w:top="1134" w:right="851" w:bottom="1134" w:left="1701" w:header="709" w:footer="709" w:gutter="0"/>
+          <w:pgNumType w:start="1"/>
           <w:cols w:space="708"/>
           <w:docGrid w:linePitch="360"/>
         </w:sectPr>
@@ -66,19 +88,34 @@
         <w:t>201</w:t>
       </w:r>
       <w:r>
-        <w:t>5 г</w:t>
-      </w:r>
-    </w:p>
-    <w:p/>
+        <w:t>5</w:t>
+      </w:r>
+      <w:r>
+        <w:rPr>
+          <w:lang w:val="en-US"/>
+        </w:rPr>
+        <w:t xml:space="preserve"> </w:t>
+      </w:r>
+      <w:r>
+        <w:t>г</w:t>
+      </w:r>
+    </w:p>
+    <w:p>
+      <w:pPr>
+        <w:spacing w:after="120" w:line="240" w:lineRule="auto"/>
+        <w:jc w:val="right"/>
+        <w:sectPr>
+          <w:type w:val="continuous"/>
+          <w:pgSz w:w="11906" w:h="16838" w:code="9"/>
+          <w:pgMar w:top="1134" w:right="851" w:bottom="1134" w:left="1701" w:header="709" w:footer="709" w:gutter="0"/>
+          <w:pgNumType w:start="1"/>
+          <w:cols w:space="708"/>
+          <w:docGrid w:linePitch="360"/>
+        </w:sectPr>
+      </w:pPr>
+    </w:p>
     <w:sdt>
       <w:sdtPr>
-        <w:id w:val="41793174"/>
-        <w:docPartObj>
-          <w:docPartGallery w:val="Table of Contents"/>
-          <w:docPartUnique/>
-        </w:docPartObj>
-      </w:sdtPr>
-      <w:sdtEndPr>
         <w:rPr>
           <w:rFonts w:asciiTheme="minorHAnsi" w:eastAsiaTheme="minorHAnsi" w:hAnsiTheme="minorHAnsi" w:cstheme="minorBidi"/>
           <w:b w:val="0"/>
@@ -87,7 +124,12 @@
           <w:sz w:val="24"/>
           <w:szCs w:val="22"/>
         </w:rPr>
-      </w:sdtEndPr>
+        <w:id w:val="41793174"/>
+        <w:docPartObj>
+          <w:docPartGallery w:val="Table of Contents"/>
+          <w:docPartUnique/>
+        </w:docPartObj>
+      </w:sdtPr>
       <w:sdtContent>
         <w:p>
           <w:pPr>
@@ -119,7 +161,7 @@
           <w:r>
             <w:fldChar w:fldCharType="separate"/>
           </w:r>
-          <w:hyperlink w:anchor="_Toc436256293" w:history="1">
+          <w:hyperlink w:anchor="_Toc436910744" w:history="1">
             <w:r>
               <w:rPr>
                 <w:rStyle w:val="ad"/>
@@ -146,7 +188,7 @@
                 <w:noProof/>
                 <w:webHidden/>
               </w:rPr>
-              <w:instrText xml:space="preserve"> PAGEREF _Toc436256293 \h </w:instrText>
+              <w:instrText xml:space="preserve"> PAGEREF _Toc436910744 \h </w:instrText>
             </w:r>
             <w:r>
               <w:rPr>
@@ -166,7 +208,7 @@
                 <w:noProof/>
                 <w:webHidden/>
               </w:rPr>
-              <w:t>3</w:t>
+              <w:t>2</w:t>
             </w:r>
             <w:r>
               <w:rPr>
@@ -190,7 +232,7 @@
               <w:lang w:eastAsia="ru-RU"/>
             </w:rPr>
           </w:pPr>
-          <w:hyperlink w:anchor="_Toc436256294" w:history="1">
+          <w:hyperlink w:anchor="_Toc436910745" w:history="1">
             <w:r>
               <w:rPr>
                 <w:rStyle w:val="ad"/>
@@ -217,7 +259,7 @@
                 <w:noProof/>
                 <w:webHidden/>
               </w:rPr>
-              <w:instrText xml:space="preserve"> PAGEREF _Toc436256294 \h </w:instrText>
+              <w:instrText xml:space="preserve"> PAGEREF _Toc436910745 \h </w:instrText>
             </w:r>
             <w:r>
               <w:rPr>
@@ -237,7 +279,7 @@
                 <w:noProof/>
                 <w:webHidden/>
               </w:rPr>
-              <w:t>3</w:t>
+              <w:t>2</w:t>
             </w:r>
             <w:r>
               <w:rPr>
@@ -261,7 +303,7 @@
               <w:lang w:eastAsia="ru-RU"/>
             </w:rPr>
           </w:pPr>
-          <w:hyperlink w:anchor="_Toc436256295" w:history="1">
+          <w:hyperlink w:anchor="_Toc436910746" w:history="1">
             <w:r>
               <w:rPr>
                 <w:rStyle w:val="ad"/>
@@ -288,7 +330,7 @@
                 <w:noProof/>
                 <w:webHidden/>
               </w:rPr>
-              <w:instrText xml:space="preserve"> PAGEREF _Toc436256295 \h </w:instrText>
+              <w:instrText xml:space="preserve"> PAGEREF _Toc436910746 \h </w:instrText>
             </w:r>
             <w:r>
               <w:rPr>
@@ -308,7 +350,7 @@
                 <w:noProof/>
                 <w:webHidden/>
               </w:rPr>
-              <w:t>3</w:t>
+              <w:t>2</w:t>
             </w:r>
             <w:r>
               <w:rPr>
@@ -332,7 +374,7 @@
               <w:lang w:eastAsia="ru-RU"/>
             </w:rPr>
           </w:pPr>
-          <w:hyperlink w:anchor="_Toc436256296" w:history="1">
+          <w:hyperlink w:anchor="_Toc436910747" w:history="1">
             <w:r>
               <w:rPr>
                 <w:rStyle w:val="ad"/>
@@ -359,7 +401,7 @@
                 <w:noProof/>
                 <w:webHidden/>
               </w:rPr>
-              <w:instrText xml:space="preserve"> PAGEREF _Toc436256296 \h </w:instrText>
+              <w:instrText xml:space="preserve"> PAGEREF _Toc436910747 \h </w:instrText>
             </w:r>
             <w:r>
               <w:rPr>
@@ -379,7 +421,7 @@
                 <w:noProof/>
                 <w:webHidden/>
               </w:rPr>
-              <w:t>3</w:t>
+              <w:t>2</w:t>
             </w:r>
             <w:r>
               <w:rPr>
@@ -403,7 +445,7 @@
               <w:lang w:eastAsia="ru-RU"/>
             </w:rPr>
           </w:pPr>
-          <w:hyperlink w:anchor="_Toc436256297" w:history="1">
+          <w:hyperlink w:anchor="_Toc436910748" w:history="1">
             <w:r>
               <w:rPr>
                 <w:rStyle w:val="ad"/>
@@ -430,7 +472,7 @@
                 <w:noProof/>
                 <w:webHidden/>
               </w:rPr>
-              <w:instrText xml:space="preserve"> PAGEREF _Toc436256297 \h </w:instrText>
+              <w:instrText xml:space="preserve"> PAGEREF _Toc436910748 \h </w:instrText>
             </w:r>
             <w:r>
               <w:rPr>
@@ -450,7 +492,7 @@
                 <w:noProof/>
                 <w:webHidden/>
               </w:rPr>
-              <w:t>3</w:t>
+              <w:t>2</w:t>
             </w:r>
             <w:r>
               <w:rPr>
@@ -474,7 +516,7 @@
               <w:lang w:eastAsia="ru-RU"/>
             </w:rPr>
           </w:pPr>
-          <w:hyperlink w:anchor="_Toc436256298" w:history="1">
+          <w:hyperlink w:anchor="_Toc436910749" w:history="1">
             <w:r>
               <w:rPr>
                 <w:rStyle w:val="ad"/>
@@ -501,7 +543,7 @@
                 <w:noProof/>
                 <w:webHidden/>
               </w:rPr>
-              <w:instrText xml:space="preserve"> PAGEREF _Toc436256298 \h </w:instrText>
+              <w:instrText xml:space="preserve"> PAGEREF _Toc436910749 \h </w:instrText>
             </w:r>
             <w:r>
               <w:rPr>
@@ -521,7 +563,7 @@
                 <w:noProof/>
                 <w:webHidden/>
               </w:rPr>
-              <w:t>3</w:t>
+              <w:t>2</w:t>
             </w:r>
             <w:r>
               <w:rPr>
@@ -545,7 +587,7 @@
               <w:lang w:eastAsia="ru-RU"/>
             </w:rPr>
           </w:pPr>
-          <w:hyperlink w:anchor="_Toc436256299" w:history="1">
+          <w:hyperlink w:anchor="_Toc436910750" w:history="1">
             <w:r>
               <w:rPr>
                 <w:rStyle w:val="ad"/>
@@ -572,7 +614,7 @@
                 <w:noProof/>
                 <w:webHidden/>
               </w:rPr>
-              <w:instrText xml:space="preserve"> PAGEREF _Toc436256299 \h </w:instrText>
+              <w:instrText xml:space="preserve"> PAGEREF _Toc436910750 \h </w:instrText>
             </w:r>
             <w:r>
               <w:rPr>
@@ -592,7 +634,7 @@
                 <w:noProof/>
                 <w:webHidden/>
               </w:rPr>
-              <w:t>3</w:t>
+              <w:t>2</w:t>
             </w:r>
             <w:r>
               <w:rPr>
@@ -616,7 +658,7 @@
               <w:lang w:eastAsia="ru-RU"/>
             </w:rPr>
           </w:pPr>
-          <w:hyperlink w:anchor="_Toc436256300" w:history="1">
+          <w:hyperlink w:anchor="_Toc436910751" w:history="1">
             <w:r>
               <w:rPr>
                 <w:rStyle w:val="ad"/>
@@ -643,7 +685,7 @@
                 <w:noProof/>
                 <w:webHidden/>
               </w:rPr>
-              <w:instrText xml:space="preserve"> PAGEREF _Toc436256300 \h </w:instrText>
+              <w:instrText xml:space="preserve"> PAGEREF _Toc436910751 \h </w:instrText>
             </w:r>
             <w:r>
               <w:rPr>
@@ -663,7 +705,7 @@
                 <w:noProof/>
                 <w:webHidden/>
               </w:rPr>
-              <w:t>3</w:t>
+              <w:t>2</w:t>
             </w:r>
             <w:r>
               <w:rPr>
@@ -687,7 +729,7 @@
               <w:lang w:eastAsia="ru-RU"/>
             </w:rPr>
           </w:pPr>
-          <w:hyperlink w:anchor="_Toc436256301" w:history="1">
+          <w:hyperlink w:anchor="_Toc436910752" w:history="1">
             <w:r>
               <w:rPr>
                 <w:rStyle w:val="ad"/>
@@ -714,7 +756,7 @@
                 <w:noProof/>
                 <w:webHidden/>
               </w:rPr>
-              <w:instrText xml:space="preserve"> PAGEREF _Toc436256301 \h </w:instrText>
+              <w:instrText xml:space="preserve"> PAGEREF _Toc436910752 \h </w:instrText>
             </w:r>
             <w:r>
               <w:rPr>
@@ -734,7 +776,7 @@
                 <w:noProof/>
                 <w:webHidden/>
               </w:rPr>
-              <w:t>3</w:t>
+              <w:t>2</w:t>
             </w:r>
             <w:r>
               <w:rPr>
@@ -758,7 +800,7 @@
               <w:lang w:eastAsia="ru-RU"/>
             </w:rPr>
           </w:pPr>
-          <w:hyperlink w:anchor="_Toc436256302" w:history="1">
+          <w:hyperlink w:anchor="_Toc436910753" w:history="1">
             <w:r>
               <w:rPr>
                 <w:rStyle w:val="ad"/>
@@ -785,7 +827,7 @@
                 <w:noProof/>
                 <w:webHidden/>
               </w:rPr>
-              <w:instrText xml:space="preserve"> PAGEREF _Toc436256302 \h </w:instrText>
+              <w:instrText xml:space="preserve"> PAGEREF _Toc436910753 \h </w:instrText>
             </w:r>
             <w:r>
               <w:rPr>
@@ -805,7 +847,7 @@
                 <w:noProof/>
                 <w:webHidden/>
               </w:rPr>
-              <w:t>4</w:t>
+              <w:t>3</w:t>
             </w:r>
             <w:r>
               <w:rPr>
@@ -829,7 +871,7 @@
               <w:lang w:eastAsia="ru-RU"/>
             </w:rPr>
           </w:pPr>
-          <w:hyperlink w:anchor="_Toc436256303" w:history="1">
+          <w:hyperlink w:anchor="_Toc436910754" w:history="1">
             <w:r>
               <w:rPr>
                 <w:rStyle w:val="ad"/>
@@ -856,7 +898,7 @@
                 <w:noProof/>
                 <w:webHidden/>
               </w:rPr>
-              <w:instrText xml:space="preserve"> PAGEREF _Toc436256303 \h </w:instrText>
+              <w:instrText xml:space="preserve"> PAGEREF _Toc436910754 \h </w:instrText>
             </w:r>
             <w:r>
               <w:rPr>
@@ -876,7 +918,7 @@
                 <w:noProof/>
                 <w:webHidden/>
               </w:rPr>
-              <w:t>4</w:t>
+              <w:t>3</w:t>
             </w:r>
             <w:r>
               <w:rPr>
@@ -900,7 +942,7 @@
               <w:lang w:eastAsia="ru-RU"/>
             </w:rPr>
           </w:pPr>
-          <w:hyperlink w:anchor="_Toc436256304" w:history="1">
+          <w:hyperlink w:anchor="_Toc436910755" w:history="1">
             <w:r>
               <w:rPr>
                 <w:rStyle w:val="ad"/>
@@ -927,7 +969,7 @@
                 <w:noProof/>
                 <w:webHidden/>
               </w:rPr>
-              <w:instrText xml:space="preserve"> PAGEREF _Toc436256304 \h </w:instrText>
+              <w:instrText xml:space="preserve"> PAGEREF _Toc436910755 \h </w:instrText>
             </w:r>
             <w:r>
               <w:rPr>
@@ -947,7 +989,7 @@
                 <w:noProof/>
                 <w:webHidden/>
               </w:rPr>
-              <w:t>5</w:t>
+              <w:t>4</w:t>
             </w:r>
             <w:r>
               <w:rPr>
@@ -971,13 +1013,13 @@
               <w:lang w:eastAsia="ru-RU"/>
             </w:rPr>
           </w:pPr>
-          <w:hyperlink w:anchor="_Toc436256305" w:history="1">
+          <w:hyperlink w:anchor="_Toc436910756" w:history="1">
             <w:r>
               <w:rPr>
                 <w:rStyle w:val="ad"/>
                 <w:noProof/>
               </w:rPr>
-              <w:t>Диаграмма классов //Надо ее сюда впиндюлить потом</w:t>
+              <w:t>Диаграмма классов</w:t>
             </w:r>
             <w:r>
               <w:rPr>
@@ -998,7 +1040,7 @@
                 <w:noProof/>
                 <w:webHidden/>
               </w:rPr>
-              <w:instrText xml:space="preserve"> PAGEREF _Toc436256305 \h </w:instrText>
+              <w:instrText xml:space="preserve"> PAGEREF _Toc436910756 \h </w:instrText>
             </w:r>
             <w:r>
               <w:rPr>
@@ -1018,7 +1060,7 @@
                 <w:noProof/>
                 <w:webHidden/>
               </w:rPr>
-              <w:t>5</w:t>
+              <w:t>4</w:t>
             </w:r>
             <w:r>
               <w:rPr>
@@ -1077,7 +1119,7 @@
         <w:pStyle w:val="1"/>
         <w:jc w:val="center"/>
       </w:pPr>
-      <w:bookmarkStart w:id="0" w:name="_Toc436256293"/>
+      <w:bookmarkStart w:id="0" w:name="_Toc436910744"/>
       <w:r>
         <w:t>Введение</w:t>
       </w:r>
@@ -1087,7 +1129,7 @@
       <w:pPr>
         <w:pStyle w:val="2"/>
       </w:pPr>
-      <w:bookmarkStart w:id="1" w:name="_Toc436256294"/>
+      <w:bookmarkStart w:id="1" w:name="_Toc436910745"/>
       <w:r>
         <w:t>Цель</w:t>
       </w:r>
@@ -1111,7 +1153,7 @@
       <w:pPr>
         <w:pStyle w:val="2"/>
       </w:pPr>
-      <w:bookmarkStart w:id="2" w:name="_Toc436256295"/>
+      <w:bookmarkStart w:id="2" w:name="_Toc436910746"/>
       <w:r>
         <w:t>Сфера применения</w:t>
       </w:r>
@@ -1135,7 +1177,7 @@
       <w:pPr>
         <w:pStyle w:val="2"/>
       </w:pPr>
-      <w:bookmarkStart w:id="3" w:name="_Toc436256296"/>
+      <w:bookmarkStart w:id="3" w:name="_Toc436910747"/>
       <w:r>
         <w:t>Технологии</w:t>
       </w:r>
@@ -1155,7 +1197,7 @@
       <w:pPr>
         <w:pStyle w:val="2"/>
       </w:pPr>
-      <w:bookmarkStart w:id="4" w:name="_Toc436256297"/>
+      <w:bookmarkStart w:id="4" w:name="_Toc436910748"/>
       <w:r>
         <w:t>Сроки</w:t>
       </w:r>
@@ -1170,22 +1212,14 @@
       <w:pPr>
         <w:pStyle w:val="2"/>
       </w:pPr>
-      <w:bookmarkStart w:id="5" w:name="_Toc436256298"/>
+      <w:bookmarkStart w:id="5" w:name="_Toc436910749"/>
       <w:r>
         <w:t>Бюджет</w:t>
       </w:r>
       <w:bookmarkEnd w:id="5"/>
     </w:p>
     <w:p>
-      <w:pPr>
-        <w:rPr>
-          <w:lang w:val="en-US"/>
-        </w:rPr>
-      </w:pPr>
-      <w:r>
-        <w:rPr>
-          <w:lang w:val="en-US"/>
-        </w:rPr>
+      <w:r>
         <w:t>0</w:t>
       </w:r>
     </w:p>
@@ -1194,7 +1228,7 @@
         <w:pStyle w:val="1"/>
         <w:jc w:val="center"/>
       </w:pPr>
-      <w:bookmarkStart w:id="6" w:name="_Toc436256299"/>
+      <w:bookmarkStart w:id="6" w:name="_Toc436910750"/>
       <w:r>
         <w:t>Общее описание</w:t>
       </w:r>
@@ -1205,7 +1239,7 @@
       <w:pPr>
         <w:pStyle w:val="2"/>
       </w:pPr>
-      <w:bookmarkStart w:id="7" w:name="_Toc436256300"/>
+      <w:bookmarkStart w:id="7" w:name="_Toc436910751"/>
       <w:r>
         <w:t>Краткие сведения</w:t>
       </w:r>
@@ -1220,7 +1254,7 @@
       <w:pPr>
         <w:pStyle w:val="2"/>
       </w:pPr>
-      <w:bookmarkStart w:id="8" w:name="_Toc436256301"/>
+      <w:bookmarkStart w:id="8" w:name="_Toc436910752"/>
       <w:r>
         <w:t>Основные объекты игры</w:t>
       </w:r>
@@ -1466,7 +1500,7 @@
       <w:pPr>
         <w:pStyle w:val="2"/>
       </w:pPr>
-      <w:bookmarkStart w:id="9" w:name="_Toc436256302"/>
+      <w:bookmarkStart w:id="9" w:name="_Toc436910753"/>
       <w:r>
         <w:t>Этапы игры</w:t>
       </w:r>
@@ -1635,7 +1669,7 @@
       <w:pPr>
         <w:pStyle w:val="2"/>
       </w:pPr>
-      <w:bookmarkStart w:id="10" w:name="_Toc436256303"/>
+      <w:bookmarkStart w:id="10" w:name="_Toc436910754"/>
       <w:r>
         <w:t>Общий вид игры</w:t>
       </w:r>
@@ -1649,16 +1683,18 @@
     </w:p>
     <w:p/>
     <w:p>
+      <w:pPr>
+        <w:jc w:val="center"/>
+      </w:pPr>
       <w:r>
         <w:rPr>
           <w:noProof/>
           <w:lang w:eastAsia="ru-RU"/>
         </w:rPr>
-        <w:lastRenderedPageBreak/>
         <w:drawing>
           <wp:inline distT="0" distB="0" distL="0" distR="0">
-            <wp:extent cx="5940425" cy="3341370"/>
-            <wp:effectExtent l="19050" t="0" r="3175" b="0"/>
+            <wp:extent cx="5556319" cy="3125318"/>
+            <wp:effectExtent l="19050" t="0" r="6281" b="0"/>
             <wp:docPr id="1" name="Рисунок 0" descr="Змейка-snake-змейка-IRL-змея-272434.png"/>
             <wp:cNvGraphicFramePr>
               <a:graphicFrameLocks xmlns:a="http://schemas.openxmlformats.org/drawingml/2006/main" noChangeAspect="1"/>
@@ -1671,7 +1707,7 @@
                     <pic:cNvPicPr/>
                   </pic:nvPicPr>
                   <pic:blipFill>
-                    <a:blip r:embed="rId9" cstate="print"/>
+                    <a:blip r:embed="rId10" cstate="print"/>
                     <a:stretch>
                       <a:fillRect/>
                     </a:stretch>
@@ -1679,7 +1715,7 @@
                   <pic:spPr>
                     <a:xfrm>
                       <a:off x="0" y="0"/>
-                      <a:ext cx="5940425" cy="3341370"/>
+                      <a:ext cx="5557957" cy="3126239"/>
                     </a:xfrm>
                     <a:prstGeom prst="rect">
                       <a:avLst/>
@@ -1698,7 +1734,7 @@
         <w:pStyle w:val="1"/>
         <w:jc w:val="center"/>
       </w:pPr>
-      <w:bookmarkStart w:id="11" w:name="_Toc436256304"/>
+      <w:bookmarkStart w:id="11" w:name="_Toc436910755"/>
       <w:r>
         <w:t>Техническое описание</w:t>
       </w:r>
@@ -1708,39 +1744,73 @@
     <w:p>
       <w:pPr>
         <w:pStyle w:val="2"/>
-      </w:pPr>
-      <w:bookmarkStart w:id="12" w:name="_Toc436256305"/>
+        <w:rPr>
+          <w:lang w:val="en-US"/>
+        </w:rPr>
+      </w:pPr>
+      <w:bookmarkStart w:id="12" w:name="_Toc436910756"/>
       <w:r>
         <w:t>Диаграмма классов</w:t>
       </w:r>
-      <w:proofErr w:type="gramStart"/>
+      <w:bookmarkEnd w:id="12"/>
       <w:r>
         <w:t xml:space="preserve"> </w:t>
       </w:r>
-      <w:r>
-        <w:t>//</w:t>
-      </w:r>
-      <w:r>
-        <w:t>Н</w:t>
-      </w:r>
-      <w:proofErr w:type="gramEnd"/>
-      <w:r>
-        <w:t xml:space="preserve">адо ее сюда </w:t>
-      </w:r>
-      <w:proofErr w:type="spellStart"/>
-      <w:r>
-        <w:t>впиндюлить</w:t>
-      </w:r>
-      <w:proofErr w:type="spellEnd"/>
-      <w:r>
-        <w:t xml:space="preserve"> потом</w:t>
-      </w:r>
-      <w:bookmarkEnd w:id="12"/>
+    </w:p>
+    <w:p>
+      <w:pPr>
+        <w:jc w:val="center"/>
+        <w:rPr>
+          <w:lang w:val="en-US" w:eastAsia="ru-RU"/>
+        </w:rPr>
+      </w:pPr>
+      <w:r>
+        <w:rPr>
+          <w:noProof/>
+          <w:lang w:eastAsia="ru-RU"/>
+        </w:rPr>
+        <w:drawing>
+          <wp:inline distT="0" distB="0" distL="0" distR="0">
+            <wp:extent cx="5333897" cy="3896510"/>
+            <wp:effectExtent l="19050" t="0" r="103" b="0"/>
+            <wp:docPr id="2" name="Рисунок 1" descr="SnakeGame_class_Diagramm.png"/>
+            <wp:cNvGraphicFramePr>
+              <a:graphicFrameLocks xmlns:a="http://schemas.openxmlformats.org/drawingml/2006/main" noChangeAspect="1"/>
+            </wp:cNvGraphicFramePr>
+            <a:graphic xmlns:a="http://schemas.openxmlformats.org/drawingml/2006/main">
+              <a:graphicData uri="http://schemas.openxmlformats.org/drawingml/2006/picture">
+                <pic:pic xmlns:pic="http://schemas.openxmlformats.org/drawingml/2006/picture">
+                  <pic:nvPicPr>
+                    <pic:cNvPr id="0" name="SnakeGame_class_Diagramm.png"/>
+                    <pic:cNvPicPr/>
+                  </pic:nvPicPr>
+                  <pic:blipFill>
+                    <a:blip r:embed="rId11" cstate="print"/>
+                    <a:stretch>
+                      <a:fillRect/>
+                    </a:stretch>
+                  </pic:blipFill>
+                  <pic:spPr>
+                    <a:xfrm>
+                      <a:off x="0" y="0"/>
+                      <a:ext cx="5335470" cy="3897659"/>
+                    </a:xfrm>
+                    <a:prstGeom prst="rect">
+                      <a:avLst/>
+                    </a:prstGeom>
+                  </pic:spPr>
+                </pic:pic>
+              </a:graphicData>
+            </a:graphic>
+          </wp:inline>
+        </w:drawing>
+      </w:r>
     </w:p>
     <w:sectPr>
+      <w:footerReference w:type="default" r:id="rId12"/>
       <w:pgSz w:w="11906" w:h="16838"/>
       <w:pgMar w:top="1134" w:right="850" w:bottom="1134" w:left="1701" w:header="708" w:footer="708" w:gutter="0"/>
-      <w:pgNumType w:start="0"/>
+      <w:pgNumType w:start="1"/>
       <w:cols w:space="708"/>
       <w:docGrid w:linePitch="360"/>
     </w:sectPr>
@@ -1781,9 +1851,75 @@
       <w:jc w:val="center"/>
     </w:pPr>
   </w:p>
+</w:ftr>
+</file>
+
+<file path=word/footer2.xml><?xml version="1.0" encoding="utf-8"?>
+<w:ftr xmlns:ve="http://schemas.openxmlformats.org/markup-compatibility/2006" xmlns:o="urn:schemas-microsoft-com:office:office" xmlns:r="http://schemas.openxmlformats.org/officeDocument/2006/relationships" xmlns:m="http://schemas.openxmlformats.org/officeDocument/2006/math" xmlns:v="urn:schemas-microsoft-com:vml" xmlns:wp="http://schemas.openxmlformats.org/drawingml/2006/wordprocessingDrawing" xmlns:w10="urn:schemas-microsoft-com:office:word" xmlns:w="http://schemas.openxmlformats.org/wordprocessingml/2006/main" xmlns:wne="http://schemas.microsoft.com/office/word/2006/wordml">
+  <w:sdt>
+    <w:sdtPr>
+      <w:id w:val="676035"/>
+      <w:docPartObj>
+        <w:docPartGallery w:val="Page Numbers (Bottom of Page)"/>
+        <w:docPartUnique/>
+      </w:docPartObj>
+    </w:sdtPr>
+    <w:sdtContent>
+      <w:p>
+        <w:pPr>
+          <w:pStyle w:val="af0"/>
+          <w:jc w:val="right"/>
+        </w:pPr>
+        <w:fldSimple w:instr=" PAGE   \* MERGEFORMAT ">
+          <w:r>
+            <w:rPr>
+              <w:noProof/>
+            </w:rPr>
+            <w:t>1</w:t>
+          </w:r>
+        </w:fldSimple>
+      </w:p>
+    </w:sdtContent>
+  </w:sdt>
   <w:p>
     <w:pPr>
       <w:pStyle w:val="af0"/>
+    </w:pPr>
+  </w:p>
+</w:ftr>
+</file>
+
+<file path=word/footer3.xml><?xml version="1.0" encoding="utf-8"?>
+<w:ftr xmlns:ve="http://schemas.openxmlformats.org/markup-compatibility/2006" xmlns:o="urn:schemas-microsoft-com:office:office" xmlns:r="http://schemas.openxmlformats.org/officeDocument/2006/relationships" xmlns:m="http://schemas.openxmlformats.org/officeDocument/2006/math" xmlns:v="urn:schemas-microsoft-com:vml" xmlns:wp="http://schemas.openxmlformats.org/drawingml/2006/wordprocessingDrawing" xmlns:w10="urn:schemas-microsoft-com:office:word" xmlns:w="http://schemas.openxmlformats.org/wordprocessingml/2006/main" xmlns:wne="http://schemas.microsoft.com/office/word/2006/wordml">
+  <w:sdt>
+    <w:sdtPr>
+      <w:id w:val="676068"/>
+      <w:docPartObj>
+        <w:docPartGallery w:val="Page Numbers (Bottom of Page)"/>
+        <w:docPartUnique/>
+      </w:docPartObj>
+    </w:sdtPr>
+    <w:sdtContent>
+      <w:p>
+        <w:pPr>
+          <w:pStyle w:val="af0"/>
+          <w:jc w:val="right"/>
+        </w:pPr>
+        <w:fldSimple w:instr=" PAGE   \* MERGEFORMAT ">
+          <w:r>
+            <w:rPr>
+              <w:noProof/>
+            </w:rPr>
+            <w:t>3</w:t>
+          </w:r>
+        </w:fldSimple>
+      </w:p>
+    </w:sdtContent>
+  </w:sdt>
+  <w:p>
+    <w:pPr>
+      <w:pStyle w:val="af0"/>
+      <w:jc w:val="center"/>
     </w:pPr>
   </w:p>
 </w:ftr>
@@ -2834,6 +2970,14 @@
       <w:sz w:val="24"/>
     </w:rPr>
   </w:style>
+  <w:style w:type="character" w:styleId="af2">
+    <w:name w:val="line number"/>
+    <w:basedOn w:val="a0"/>
+    <w:uiPriority w:val="99"/>
+    <w:semiHidden/>
+    <w:unhideWhenUsed/>
+    <w:rsid w:val="00727107"/>
+  </w:style>
 </w:styles>
 </file>
 
@@ -3125,7 +3269,7 @@
 </file>
 
 <file path=customXml/itemProps1.xml><?xml version="1.0" encoding="utf-8"?>
-<ds:datastoreItem xmlns:ds="http://schemas.openxmlformats.org/officeDocument/2006/customXml" ds:itemID="{79AEF9C8-35CD-422D-A32D-3874AB582098}">
+<ds:datastoreItem xmlns:ds="http://schemas.openxmlformats.org/officeDocument/2006/customXml" ds:itemID="{E024ECC3-7D6B-4067-82EF-BB0C855BEC71}">
   <ds:schemaRefs>
     <ds:schemaRef ds:uri="http://schemas.openxmlformats.org/officeDocument/2006/bibliography"/>
   </ds:schemaRefs>
